--- a/Archetecture Justification.docx
+++ b/Archetecture Justification.docx
@@ -3,35 +3,45 @@
 <w:document xmlns:wpc="http://schemas.microsoft.com/office/word/2010/wordprocessingCanvas" xmlns:cx="http://schemas.microsoft.com/office/drawing/2014/chartex" xmlns:cx1="http://schemas.microsoft.com/office/drawing/2015/9/8/chartex" xmlns:cx2="http://schemas.microsoft.com/office/drawing/2015/10/21/chartex" xmlns:cx3="http://schemas.microsoft.com/office/drawing/2016/5/9/chartex" xmlns:cx4="http://schemas.microsoft.com/office/drawing/2016/5/10/chartex" xmlns:cx5="http://schemas.microsoft.com/office/drawing/2016/5/11/chartex" xmlns:cx6="http://schemas.microsoft.com/office/drawing/2016/5/12/chartex" xmlns:cx7="http://schemas.microsoft.com/office/drawing/2016/5/13/chartex" xmlns:cx8="http://schemas.microsoft.com/office/drawing/2016/5/14/chartex" xmlns:mc="http://schemas.openxmlformats.org/markup-compatibility/2006" xmlns:aink="http://schemas.microsoft.com/office/drawing/2016/ink" xmlns:am3d="http://schemas.microsoft.com/office/drawing/2017/model3d" xmlns:o="urn:schemas-microsoft-com:office:office" xmlns:r="http://schemas.openxmlformats.org/officeDocument/2006/relationships" xmlns:m="http://schemas.openxmlformats.org/officeDocument/2006/math" xmlns:v="urn:schemas-microsoft-com:vml" xmlns:wp14="http://schemas.microsoft.com/office/word/2010/wordprocessingDrawing" xmlns:wp="http://schemas.openxmlformats.org/drawingml/2006/wordprocessingDrawing" xmlns:w10="urn:schemas-microsoft-com:office:word" xmlns:w="http://schemas.openxmlformats.org/wordprocessingml/2006/main" xmlns:w14="http://schemas.microsoft.com/office/word/2010/wordml" xmlns:w15="http://schemas.microsoft.com/office/word/2012/wordml" xmlns:w16cid="http://schemas.microsoft.com/office/word/2016/wordml/cid" xmlns:w16se="http://schemas.microsoft.com/office/word/2015/wordml/symex" xmlns:wpg="http://schemas.microsoft.com/office/word/2010/wordprocessingGroup" xmlns:wpi="http://schemas.microsoft.com/office/word/2010/wordprocessingInk" xmlns:wne="http://schemas.microsoft.com/office/word/2006/wordml" xmlns:wps="http://schemas.microsoft.com/office/word/2010/wordprocessingShape" mc:Ignorable="w14 w15 w16se w16cid wp14">
   <w:body>
     <w:p>
-      <w:r>
-        <w:t xml:space="preserve">The </w:t>
-      </w:r>
-      <w:r>
-        <w:t>Model-View-Controller (MVC) software architecture pattern</w:t>
-      </w:r>
-      <w:r>
-        <w:t xml:space="preserve"> was chosen for this implementation </w:t>
+      <w:pPr>
+        <w:pStyle w:val="Title"/>
+      </w:pPr>
+      <w:r>
+        <w:t>Project Architecture Justification</w:t>
+      </w:r>
+    </w:p>
+    <w:p/>
+    <w:p>
+      <w:r>
+        <w:t xml:space="preserve">The Model-View-Controller (MVC) software architecture pattern was chosen for this implementation </w:t>
       </w:r>
       <w:r>
         <w:t xml:space="preserve">due to its </w:t>
       </w:r>
       <w:r>
-        <w:t>relevance to this project.</w:t>
+        <w:t>relevance to this</w:t>
+      </w:r>
+      <w:r>
+        <w:t xml:space="preserve"> type of</w:t>
+      </w:r>
+      <w:r>
+        <w:t xml:space="preserve"> project.</w:t>
       </w:r>
       <w:r>
         <w:t xml:space="preserve"> A</w:t>
       </w:r>
       <w:r>
-        <w:t xml:space="preserve">s one of the most frequently used web development frameworks </w:t>
-      </w:r>
-      <w:r>
-        <w:t xml:space="preserve">and it is industry standard for projects </w:t>
-      </w:r>
-      <w:proofErr w:type="gramStart"/>
-      <w:r>
-        <w:t>similar to</w:t>
-      </w:r>
-      <w:proofErr w:type="gramEnd"/>
+        <w:t>s one of the most frequently used web development frameworks</w:t>
+      </w:r>
+      <w:r>
+        <w:t xml:space="preserve">, </w:t>
+      </w:r>
+      <w:r>
+        <w:t xml:space="preserve">it is industry standard for projects </w:t>
+      </w:r>
+      <w:r>
+        <w:t>like</w:t>
+      </w:r>
       <w:r>
         <w:t xml:space="preserve"> the one being developed. </w:t>
       </w:r>
@@ -55,9 +65,59 @@
       <w:r>
         <w:t>, which will reduce the likelihood of code duplication and generally keep the project codebase cleaner.</w:t>
       </w:r>
+      <w:r>
+        <w:t xml:space="preserve"> By keeping the project organised, development will be very efficient, and in the case that this development would be for a client, costs would be kept as low as possible.</w:t>
+      </w:r>
     </w:p>
     <w:p>
       <w:r>
+        <w:t xml:space="preserve">Using this </w:t>
+      </w:r>
+      <w:r>
+        <w:t>architecture</w:t>
+      </w:r>
+      <w:r>
+        <w:t xml:space="preserve"> will allow </w:t>
+      </w:r>
+      <w:r>
+        <w:t>the development of a simple and streamlined project, which has little computational overhead and has no unnecessary complexities.</w:t>
+      </w:r>
+      <w:r>
+        <w:t xml:space="preserve"> </w:t>
+      </w:r>
+      <w:r>
+        <w:t xml:space="preserve">The MVC </w:t>
+      </w:r>
+      <w:r>
+        <w:t>architecture</w:t>
+      </w:r>
+      <w:r>
+        <w:t xml:space="preserve">, when used correctly, </w:t>
+      </w:r>
+      <w:r>
+        <w:t>will not</w:t>
+      </w:r>
+      <w:r>
+        <w:t xml:space="preserve"> result in any unnecessary round</w:t>
+      </w:r>
+      <w:r>
+        <w:t xml:space="preserve"> trips to the database which means better </w:t>
+      </w:r>
+      <w:r>
+        <w:t>efficiency</w:t>
+      </w:r>
+      <w:r>
+        <w:t xml:space="preserve">. </w:t>
+      </w:r>
+      <w:r>
+        <w:t xml:space="preserve">This should mean good performance </w:t>
+      </w:r>
+      <w:r>
+        <w:t>is also available to users with a slow internet connection, which is vital for a web-application.</w:t>
+      </w:r>
+    </w:p>
+    <w:p>
+      <w:r>
         <w:t xml:space="preserve">This architecture was chosen over the web-based architecture, which was also suggested. This is </w:t>
       </w:r>
       <w:r>
@@ -71,6 +131,21 @@
       </w:r>
       <w:r>
         <w:t xml:space="preserve">. </w:t>
+      </w:r>
+      <w:r>
+        <w:t xml:space="preserve">Data </w:t>
+      </w:r>
+      <w:r>
+        <w:t>query</w:t>
+      </w:r>
+      <w:r>
+        <w:t xml:space="preserve"> criteria are set by the user in their browser and then sent directly to </w:t>
+      </w:r>
+      <w:r>
+        <w:t>the web-server to get retrieve the correct data from the database.</w:t>
+      </w:r>
+      <w:r>
+        <w:t xml:space="preserve"> This eliminates any need for a separate application server, which in the case of a small scale project such as this, would only hinder performance and reduce the simplicity of the implementation.</w:t>
       </w:r>
       <w:bookmarkStart w:id="0" w:name="_GoBack"/>
       <w:bookmarkEnd w:id="0"/>
@@ -510,6 +585,40 @@
     <w:semiHidden/>
     <w:unhideWhenUsed/>
   </w:style>
+  <w:style w:type="paragraph" w:styleId="Title">
+    <w:name w:val="Title"/>
+    <w:basedOn w:val="Normal"/>
+    <w:next w:val="Normal"/>
+    <w:link w:val="TitleChar"/>
+    <w:uiPriority w:val="10"/>
+    <w:qFormat/>
+    <w:rsid w:val="00492BB0"/>
+    <w:pPr>
+      <w:spacing w:after="0" w:line="240" w:lineRule="auto"/>
+      <w:contextualSpacing/>
+    </w:pPr>
+    <w:rPr>
+      <w:rFonts w:asciiTheme="majorHAnsi" w:eastAsiaTheme="majorEastAsia" w:hAnsiTheme="majorHAnsi" w:cstheme="majorBidi"/>
+      <w:spacing w:val="-10"/>
+      <w:kern w:val="28"/>
+      <w:sz w:val="56"/>
+      <w:szCs w:val="56"/>
+    </w:rPr>
+  </w:style>
+  <w:style w:type="character" w:customStyle="1" w:styleId="TitleChar">
+    <w:name w:val="Title Char"/>
+    <w:basedOn w:val="DefaultParagraphFont"/>
+    <w:link w:val="Title"/>
+    <w:uiPriority w:val="10"/>
+    <w:rsid w:val="00492BB0"/>
+    <w:rPr>
+      <w:rFonts w:asciiTheme="majorHAnsi" w:eastAsiaTheme="majorEastAsia" w:hAnsiTheme="majorHAnsi" w:cstheme="majorBidi"/>
+      <w:spacing w:val="-10"/>
+      <w:kern w:val="28"/>
+      <w:sz w:val="56"/>
+      <w:szCs w:val="56"/>
+    </w:rPr>
+  </w:style>
 </w:styles>
 </file>
 
